--- a/ServiceInteractions/riv/clinicalprocess/healthcond/certificate/trunk/docs/Informationsspecifikation Läkarintyg diabetes avseende lämpligheten att inneha körkort - v1.8.docx
+++ b/ServiceInteractions/riv/clinicalprocess/healthcond/certificate/trunk/docs/Informationsspecifikation Läkarintyg diabetes avseende lämpligheten att inneha körkort - v1.8.docx
@@ -56,11 +56,21 @@
             <w:pPr>
               <w:pStyle w:val="Title"/>
             </w:pPr>
-            <w:fldSimple w:instr=" TITLE  &quot;Informationsspecifikation, Nationella statistiktjänsten&quot;  \* MERGEFORMAT ">
-              <w:r>
-                <w:t xml:space="preserve">Informationsspecifikation </w:t>
-              </w:r>
-            </w:fldSimple>
+            <w:r>
+              <w:fldChar w:fldCharType="begin"/>
+            </w:r>
+            <w:r>
+              <w:instrText xml:space="preserve"> TITLE  "Informationsspecifikation, Nationella statistiktjänsten"  \* MERGEFORMAT </w:instrText>
+            </w:r>
+            <w:r>
+              <w:fldChar w:fldCharType="separate"/>
+            </w:r>
+            <w:r>
+              <w:t xml:space="preserve">Informationsspecifikation </w:t>
+            </w:r>
+            <w:r>
+              <w:fldChar w:fldCharType="end"/>
+            </w:r>
           </w:p>
           <w:p>
             <w:pPr>
@@ -4399,16 +4409,14 @@
           </wp:inline>
         </w:drawing>
       </w:r>
-      <w:bookmarkStart w:id="13" w:name="_GoBack"/>
-      <w:bookmarkEnd w:id="13"/>
     </w:p>
     <w:p>
       <w:pPr>
         <w:pStyle w:val="Rubrik2Nr"/>
       </w:pPr>
-      <w:bookmarkStart w:id="14" w:name="_Toc310420895"/>
-      <w:bookmarkStart w:id="15" w:name="_Toc383702586"/>
-      <w:bookmarkStart w:id="16" w:name="_Toc401748767"/>
+      <w:bookmarkStart w:id="13" w:name="_Toc310420895"/>
+      <w:bookmarkStart w:id="14" w:name="_Toc383702586"/>
+      <w:bookmarkStart w:id="15" w:name="_Toc401748767"/>
       <w:r>
         <w:lastRenderedPageBreak/>
         <w:t xml:space="preserve">V-MIM </w:t>
@@ -4419,9 +4427,9 @@
       <w:r>
         <w:t>TSTRK1031: Klasser och attribut</w:t>
       </w:r>
+      <w:bookmarkEnd w:id="13"/>
       <w:bookmarkEnd w:id="14"/>
       <w:bookmarkEnd w:id="15"/>
-      <w:bookmarkEnd w:id="16"/>
     </w:p>
     <w:p>
       <w:r>
@@ -4445,18 +4453,18 @@
       <w:pPr>
         <w:pStyle w:val="Rubrik3Nr"/>
       </w:pPr>
-      <w:bookmarkStart w:id="17" w:name="_Toc376941029"/>
-      <w:bookmarkStart w:id="18" w:name="_Toc383702587"/>
-      <w:bookmarkStart w:id="19" w:name="_Toc401748768"/>
+      <w:bookmarkStart w:id="16" w:name="_Toc376941029"/>
+      <w:bookmarkStart w:id="17" w:name="_Toc383702587"/>
+      <w:bookmarkStart w:id="18" w:name="_Toc401748768"/>
       <w:r>
         <w:t>Aktivitet</w:t>
       </w:r>
       <w:r>
         <w:t xml:space="preserve"> D (Egenkontroll av blodsocker)</w:t>
       </w:r>
+      <w:bookmarkEnd w:id="16"/>
       <w:bookmarkEnd w:id="17"/>
       <w:bookmarkEnd w:id="18"/>
-      <w:bookmarkEnd w:id="19"/>
     </w:p>
     <w:p>
       <w:pPr>
@@ -4966,8 +4974,8 @@
       <w:pPr>
         <w:pStyle w:val="Rubrik3Nr"/>
       </w:pPr>
-      <w:bookmarkStart w:id="20" w:name="_Toc383702588"/>
-      <w:bookmarkStart w:id="21" w:name="_Toc401748769"/>
+      <w:bookmarkStart w:id="19" w:name="_Toc383702588"/>
+      <w:bookmarkStart w:id="20" w:name="_Toc401748769"/>
       <w:r>
         <w:lastRenderedPageBreak/>
         <w:t>Aktivitet</w:t>
@@ -4975,8 +4983,8 @@
       <w:r>
         <w:t xml:space="preserve"> D (Synfältsprövning)</w:t>
       </w:r>
+      <w:bookmarkEnd w:id="19"/>
       <w:bookmarkEnd w:id="20"/>
-      <w:bookmarkEnd w:id="21"/>
     </w:p>
     <w:p>
       <w:pPr>
@@ -5714,16 +5722,16 @@
       <w:pPr>
         <w:pStyle w:val="Rubrik3Nr"/>
       </w:pPr>
-      <w:bookmarkStart w:id="22" w:name="_Toc383702589"/>
-      <w:bookmarkStart w:id="23" w:name="_Toc401748770"/>
+      <w:bookmarkStart w:id="21" w:name="_Toc383702589"/>
+      <w:bookmarkStart w:id="22" w:name="_Toc401748770"/>
       <w:r>
         <w:t>Aktivitet</w:t>
       </w:r>
       <w:r>
         <w:t xml:space="preserve"> D (Prövning av ögats rörlighet)</w:t>
       </w:r>
+      <w:bookmarkEnd w:id="21"/>
       <w:bookmarkEnd w:id="22"/>
-      <w:bookmarkEnd w:id="23"/>
     </w:p>
     <w:p>
       <w:pPr>
@@ -6281,13 +6289,13 @@
       <w:pPr>
         <w:pStyle w:val="Rubrik3Nr"/>
       </w:pPr>
-      <w:bookmarkStart w:id="24" w:name="_Toc383702590"/>
-      <w:bookmarkStart w:id="25" w:name="_Toc401748771"/>
+      <w:bookmarkStart w:id="23" w:name="_Toc383702590"/>
+      <w:bookmarkStart w:id="24" w:name="_Toc401748771"/>
       <w:r>
         <w:t>Bilaga D</w:t>
       </w:r>
+      <w:bookmarkEnd w:id="23"/>
       <w:bookmarkEnd w:id="24"/>
-      <w:bookmarkEnd w:id="25"/>
     </w:p>
     <w:p>
       <w:pPr>
@@ -6789,16 +6797,16 @@
       <w:pPr>
         <w:pStyle w:val="Rubrik3Nr"/>
       </w:pPr>
-      <w:bookmarkStart w:id="26" w:name="_Toc383702591"/>
-      <w:bookmarkStart w:id="27" w:name="_Toc401748772"/>
+      <w:bookmarkStart w:id="25" w:name="_Toc383702591"/>
+      <w:bookmarkStart w:id="26" w:name="_Toc401748772"/>
       <w:r>
         <w:t>Enhet</w:t>
       </w:r>
       <w:r>
         <w:t xml:space="preserve"> D</w:t>
       </w:r>
+      <w:bookmarkEnd w:id="25"/>
       <w:bookmarkEnd w:id="26"/>
-      <w:bookmarkEnd w:id="27"/>
     </w:p>
     <w:p>
       <w:pPr>
@@ -7858,8 +7866,8 @@
       <w:pPr>
         <w:pStyle w:val="Rubrik3Nr"/>
       </w:pPr>
-      <w:bookmarkStart w:id="28" w:name="_Toc383702592"/>
-      <w:bookmarkStart w:id="29" w:name="_Toc401748773"/>
+      <w:bookmarkStart w:id="27" w:name="_Toc383702592"/>
+      <w:bookmarkStart w:id="28" w:name="_Toc401748773"/>
       <w:r>
         <w:lastRenderedPageBreak/>
         <w:t>HoS-Personal</w:t>
@@ -7867,8 +7875,8 @@
       <w:r>
         <w:t xml:space="preserve"> D</w:t>
       </w:r>
+      <w:bookmarkEnd w:id="27"/>
       <w:bookmarkEnd w:id="28"/>
-      <w:bookmarkEnd w:id="29"/>
     </w:p>
     <w:p>
       <w:pPr>
@@ -8649,8 +8657,8 @@
       <w:pPr>
         <w:pStyle w:val="Rubrik3Nr"/>
       </w:pPr>
-      <w:bookmarkStart w:id="30" w:name="_Toc383702593"/>
-      <w:bookmarkStart w:id="31" w:name="_Toc401748774"/>
+      <w:bookmarkStart w:id="29" w:name="_Toc383702593"/>
+      <w:bookmarkStart w:id="30" w:name="_Toc401748774"/>
       <w:r>
         <w:lastRenderedPageBreak/>
         <w:t>Observation</w:t>
@@ -8658,8 +8666,8 @@
       <w:r>
         <w:t xml:space="preserve"> D (Diabetes typ 1)</w:t>
       </w:r>
+      <w:bookmarkEnd w:id="29"/>
       <w:bookmarkEnd w:id="30"/>
-      <w:bookmarkEnd w:id="31"/>
     </w:p>
     <w:p>
       <w:pPr>
@@ -9322,8 +9330,8 @@
       <w:pPr>
         <w:pStyle w:val="Rubrik3Nr"/>
       </w:pPr>
-      <w:bookmarkStart w:id="32" w:name="_Toc383702594"/>
-      <w:bookmarkStart w:id="33" w:name="_Toc401748775"/>
+      <w:bookmarkStart w:id="31" w:name="_Toc383702594"/>
+      <w:bookmarkStart w:id="32" w:name="_Toc401748775"/>
       <w:r>
         <w:lastRenderedPageBreak/>
         <w:t>Observation</w:t>
@@ -9331,8 +9339,8 @@
       <w:r>
         <w:t xml:space="preserve"> D (Diabetes typ 2)</w:t>
       </w:r>
+      <w:bookmarkEnd w:id="31"/>
       <w:bookmarkEnd w:id="32"/>
-      <w:bookmarkEnd w:id="33"/>
     </w:p>
     <w:p>
       <w:pPr>
@@ -9995,14 +10003,14 @@
       <w:pPr>
         <w:pStyle w:val="Rubrik3Nr"/>
       </w:pPr>
-      <w:bookmarkStart w:id="34" w:name="_Toc383702595"/>
-      <w:bookmarkStart w:id="35" w:name="_Toc401748776"/>
+      <w:bookmarkStart w:id="33" w:name="_Toc383702595"/>
+      <w:bookmarkStart w:id="34" w:name="_Toc401748776"/>
       <w:r>
         <w:lastRenderedPageBreak/>
         <w:t>Observation D (Behandling, endast kost)</w:t>
       </w:r>
+      <w:bookmarkEnd w:id="33"/>
       <w:bookmarkEnd w:id="34"/>
-      <w:bookmarkEnd w:id="35"/>
     </w:p>
     <w:p>
       <w:pPr>
@@ -10527,13 +10535,13 @@
       <w:pPr>
         <w:pStyle w:val="Rubrik3Nr"/>
       </w:pPr>
-      <w:bookmarkStart w:id="36" w:name="_Toc383702596"/>
-      <w:bookmarkStart w:id="37" w:name="_Toc401748777"/>
+      <w:bookmarkStart w:id="35" w:name="_Toc383702596"/>
+      <w:bookmarkStart w:id="36" w:name="_Toc401748777"/>
       <w:r>
         <w:t>Observation D (Behandling, tabletter)</w:t>
       </w:r>
+      <w:bookmarkEnd w:id="35"/>
       <w:bookmarkEnd w:id="36"/>
-      <w:bookmarkEnd w:id="37"/>
     </w:p>
     <w:p>
       <w:pPr>
@@ -11078,13 +11086,13 @@
       <w:pPr>
         <w:pStyle w:val="Rubrik3Nr"/>
       </w:pPr>
-      <w:bookmarkStart w:id="38" w:name="_Toc383702597"/>
-      <w:bookmarkStart w:id="39" w:name="_Toc401748778"/>
+      <w:bookmarkStart w:id="37" w:name="_Toc383702597"/>
+      <w:bookmarkStart w:id="38" w:name="_Toc401748778"/>
       <w:r>
         <w:t>Observation D (Behandling, insulin)</w:t>
       </w:r>
+      <w:bookmarkEnd w:id="37"/>
       <w:bookmarkEnd w:id="38"/>
-      <w:bookmarkEnd w:id="39"/>
     </w:p>
     <w:p>
       <w:pPr>
@@ -11803,14 +11811,14 @@
       <w:pPr>
         <w:pStyle w:val="Rubrik3Nr"/>
       </w:pPr>
-      <w:bookmarkStart w:id="40" w:name="_Toc383702598"/>
-      <w:bookmarkStart w:id="41" w:name="_Toc401748779"/>
+      <w:bookmarkStart w:id="39" w:name="_Toc383702598"/>
+      <w:bookmarkStart w:id="40" w:name="_Toc401748779"/>
       <w:r>
         <w:lastRenderedPageBreak/>
         <w:t>Observation D (Behandling, annan behandling)</w:t>
       </w:r>
+      <w:bookmarkEnd w:id="39"/>
       <w:bookmarkEnd w:id="40"/>
-      <w:bookmarkEnd w:id="41"/>
     </w:p>
     <w:p>
       <w:pPr>
@@ -12486,16 +12494,16 @@
       <w:pPr>
         <w:pStyle w:val="Rubrik3Nr"/>
       </w:pPr>
-      <w:bookmarkStart w:id="42" w:name="_Toc383702599"/>
-      <w:bookmarkStart w:id="43" w:name="_Toc401748780"/>
+      <w:bookmarkStart w:id="41" w:name="_Toc383702599"/>
+      <w:bookmarkStart w:id="42" w:name="_Toc401748780"/>
       <w:r>
         <w:t>Observation</w:t>
       </w:r>
       <w:r>
         <w:t xml:space="preserve"> D (Patienten har kunskap om lämpliga åtgärder vid hypoglykemi)</w:t>
       </w:r>
+      <w:bookmarkEnd w:id="41"/>
       <w:bookmarkEnd w:id="42"/>
-      <w:bookmarkEnd w:id="43"/>
     </w:p>
     <w:p>
       <w:pPr>
@@ -12991,16 +12999,16 @@
       <w:pPr>
         <w:pStyle w:val="Rubrik3Nr"/>
       </w:pPr>
-      <w:bookmarkStart w:id="44" w:name="_Toc383702600"/>
-      <w:bookmarkStart w:id="45" w:name="_Toc401748781"/>
+      <w:bookmarkStart w:id="43" w:name="_Toc383702600"/>
+      <w:bookmarkStart w:id="44" w:name="_Toc401748781"/>
       <w:r>
         <w:t>Observation</w:t>
       </w:r>
       <w:r>
         <w:t xml:space="preserve"> D (Förekomst av hypoglykemier med tecken på nedsatt hjärnfunktion (neuroglukopena symptom))</w:t>
       </w:r>
+      <w:bookmarkEnd w:id="43"/>
       <w:bookmarkEnd w:id="44"/>
-      <w:bookmarkEnd w:id="45"/>
     </w:p>
     <w:p>
       <w:pPr>
@@ -13496,16 +13504,16 @@
       <w:pPr>
         <w:pStyle w:val="Rubrik3Nr"/>
       </w:pPr>
-      <w:bookmarkStart w:id="46" w:name="_Toc383702601"/>
-      <w:bookmarkStart w:id="47" w:name="_Toc401748782"/>
+      <w:bookmarkStart w:id="45" w:name="_Toc383702601"/>
+      <w:bookmarkStart w:id="46" w:name="_Toc401748782"/>
       <w:r>
         <w:t>Observation</w:t>
       </w:r>
       <w:r>
         <w:t xml:space="preserve"> D (Patienten saknar förmåga att känna varningstecken på hypoglykemi)</w:t>
       </w:r>
+      <w:bookmarkEnd w:id="45"/>
       <w:bookmarkEnd w:id="46"/>
-      <w:bookmarkEnd w:id="47"/>
     </w:p>
     <w:p>
       <w:pPr>
@@ -14016,16 +14024,16 @@
       <w:pPr>
         <w:pStyle w:val="Rubrik3Nr"/>
       </w:pPr>
-      <w:bookmarkStart w:id="48" w:name="_Toc383702602"/>
-      <w:bookmarkStart w:id="49" w:name="_Toc401748783"/>
+      <w:bookmarkStart w:id="47" w:name="_Toc383702602"/>
+      <w:bookmarkStart w:id="48" w:name="_Toc401748783"/>
       <w:r>
         <w:t>Observation</w:t>
       </w:r>
       <w:r>
         <w:t xml:space="preserve"> D (Förekomst av allvarlig hypoglykemi under det senaste året)</w:t>
       </w:r>
+      <w:bookmarkEnd w:id="47"/>
       <w:bookmarkEnd w:id="48"/>
-      <w:bookmarkEnd w:id="49"/>
     </w:p>
     <w:p>
       <w:pPr>
@@ -14700,16 +14708,16 @@
       <w:pPr>
         <w:pStyle w:val="Rubrik3Nr"/>
       </w:pPr>
-      <w:bookmarkStart w:id="50" w:name="_Toc383702603"/>
-      <w:bookmarkStart w:id="51" w:name="_Toc401748784"/>
+      <w:bookmarkStart w:id="49" w:name="_Toc383702603"/>
+      <w:bookmarkStart w:id="50" w:name="_Toc401748784"/>
       <w:r>
         <w:t>Observation</w:t>
       </w:r>
       <w:r>
         <w:t xml:space="preserve"> D (Förekomst av allvarlig hypoglykemi i trafiken under det senaste året)</w:t>
       </w:r>
+      <w:bookmarkEnd w:id="49"/>
       <w:bookmarkEnd w:id="50"/>
-      <w:bookmarkEnd w:id="51"/>
     </w:p>
     <w:p>
       <w:pPr>
@@ -15383,16 +15391,16 @@
       <w:pPr>
         <w:pStyle w:val="Rubrik3Nr"/>
       </w:pPr>
-      <w:bookmarkStart w:id="52" w:name="_Toc383702604"/>
-      <w:bookmarkStart w:id="53" w:name="_Toc401748785"/>
+      <w:bookmarkStart w:id="51" w:name="_Toc383702604"/>
+      <w:bookmarkStart w:id="52" w:name="_Toc401748785"/>
       <w:r>
         <w:t>Observation</w:t>
       </w:r>
       <w:r>
         <w:t xml:space="preserve"> D (Förekomst av allvarlig hypoglykemi under vaken tid det senaste året)</w:t>
       </w:r>
+      <w:bookmarkEnd w:id="51"/>
       <w:bookmarkEnd w:id="52"/>
-      <w:bookmarkEnd w:id="53"/>
     </w:p>
     <w:p>
       <w:pPr>
@@ -16068,16 +16076,16 @@
       <w:pPr>
         <w:pStyle w:val="Rubrik3Nr"/>
       </w:pPr>
-      <w:bookmarkStart w:id="54" w:name="_Toc383702605"/>
-      <w:bookmarkStart w:id="55" w:name="_Toc401748786"/>
+      <w:bookmarkStart w:id="53" w:name="_Toc383702605"/>
+      <w:bookmarkStart w:id="54" w:name="_Toc401748786"/>
       <w:r>
         <w:t>Observation</w:t>
       </w:r>
       <w:r>
         <w:t xml:space="preserve"> D (Synfältsprövning utan anmärkning)</w:t>
       </w:r>
+      <w:bookmarkEnd w:id="53"/>
       <w:bookmarkEnd w:id="54"/>
-      <w:bookmarkEnd w:id="55"/>
     </w:p>
     <w:p>
       <w:pPr>
@@ -16750,8 +16758,8 @@
           <w:noProof/>
         </w:rPr>
       </w:pPr>
-      <w:bookmarkStart w:id="56" w:name="_Toc383702606"/>
-      <w:bookmarkStart w:id="57" w:name="_Toc401748787"/>
+      <w:bookmarkStart w:id="55" w:name="_Toc383702606"/>
+      <w:bookmarkStart w:id="56" w:name="_Toc401748787"/>
       <w:r>
         <w:rPr>
           <w:noProof/>
@@ -16764,8 +16772,8 @@
         </w:rPr>
         <w:t xml:space="preserve"> D (Synskärpa utan korrektion)</w:t>
       </w:r>
+      <w:bookmarkEnd w:id="55"/>
       <w:bookmarkEnd w:id="56"/>
-      <w:bookmarkEnd w:id="57"/>
     </w:p>
     <w:p>
       <w:pPr>
@@ -17434,8 +17442,8 @@
           <w:noProof/>
         </w:rPr>
       </w:pPr>
-      <w:bookmarkStart w:id="58" w:name="_Toc383702607"/>
-      <w:bookmarkStart w:id="59" w:name="_Toc401748788"/>
+      <w:bookmarkStart w:id="57" w:name="_Toc383702607"/>
+      <w:bookmarkStart w:id="58" w:name="_Toc401748788"/>
       <w:r>
         <w:rPr>
           <w:noProof/>
@@ -17448,8 +17456,8 @@
         </w:rPr>
         <w:t xml:space="preserve"> D (Synskärpa med korrektion)</w:t>
       </w:r>
+      <w:bookmarkEnd w:id="57"/>
       <w:bookmarkEnd w:id="58"/>
-      <w:bookmarkEnd w:id="59"/>
     </w:p>
     <w:p>
       <w:pPr>
@@ -18112,8 +18120,8 @@
           <w:noProof/>
         </w:rPr>
       </w:pPr>
-      <w:bookmarkStart w:id="60" w:name="_Toc383702608"/>
-      <w:bookmarkStart w:id="61" w:name="_Toc401748789"/>
+      <w:bookmarkStart w:id="59" w:name="_Toc383702608"/>
+      <w:bookmarkStart w:id="60" w:name="_Toc401748789"/>
       <w:r>
         <w:rPr>
           <w:noProof/>
@@ -18126,8 +18134,8 @@
         </w:rPr>
         <w:t xml:space="preserve"> D (Dubbelseende)</w:t>
       </w:r>
+      <w:bookmarkEnd w:id="59"/>
       <w:bookmarkEnd w:id="60"/>
-      <w:bookmarkEnd w:id="61"/>
     </w:p>
     <w:p>
       <w:pPr>
@@ -18800,8 +18808,8 @@
           <w:noProof/>
         </w:rPr>
       </w:pPr>
-      <w:bookmarkStart w:id="62" w:name="_Toc383702609"/>
-      <w:bookmarkStart w:id="63" w:name="_Toc401748790"/>
+      <w:bookmarkStart w:id="61" w:name="_Toc383702609"/>
+      <w:bookmarkStart w:id="62" w:name="_Toc401748790"/>
       <w:r>
         <w:rPr>
           <w:noProof/>
@@ -18815,8 +18823,8 @@
         </w:rPr>
         <w:t xml:space="preserve"> D</w:t>
       </w:r>
+      <w:bookmarkEnd w:id="61"/>
       <w:bookmarkEnd w:id="62"/>
-      <w:bookmarkEnd w:id="63"/>
     </w:p>
     <w:p>
       <w:pPr>
@@ -20038,16 +20046,16 @@
           <w:noProof/>
         </w:rPr>
       </w:pPr>
-      <w:bookmarkStart w:id="64" w:name="_Toc383702610"/>
-      <w:bookmarkStart w:id="65" w:name="_Toc401748791"/>
+      <w:bookmarkStart w:id="63" w:name="_Toc383702610"/>
+      <w:bookmarkStart w:id="64" w:name="_Toc401748791"/>
       <w:r>
         <w:rPr>
           <w:noProof/>
         </w:rPr>
         <w:t>Rekommendation D (Patienten uppfyller kraven)</w:t>
       </w:r>
+      <w:bookmarkEnd w:id="63"/>
       <w:bookmarkEnd w:id="64"/>
-      <w:bookmarkEnd w:id="65"/>
     </w:p>
     <w:p>
       <w:pPr>
@@ -20590,8 +20598,8 @@
           <w:noProof/>
         </w:rPr>
       </w:pPr>
-      <w:bookmarkStart w:id="66" w:name="_Toc383702611"/>
-      <w:bookmarkStart w:id="67" w:name="_Toc401748792"/>
+      <w:bookmarkStart w:id="65" w:name="_Toc383702611"/>
+      <w:bookmarkStart w:id="66" w:name="_Toc401748792"/>
       <w:r>
         <w:rPr>
           <w:noProof/>
@@ -20605,8 +20613,8 @@
         </w:rPr>
         <w:t>specialistkompetens i)</w:t>
       </w:r>
+      <w:bookmarkEnd w:id="65"/>
       <w:bookmarkEnd w:id="66"/>
-      <w:bookmarkEnd w:id="67"/>
     </w:p>
     <w:p>
       <w:pPr>
@@ -21098,8 +21106,8 @@
           <w:noProof/>
         </w:rPr>
       </w:pPr>
-      <w:bookmarkStart w:id="68" w:name="_Toc383702612"/>
-      <w:bookmarkStart w:id="69" w:name="_Toc401748793"/>
+      <w:bookmarkStart w:id="67" w:name="_Toc383702612"/>
+      <w:bookmarkStart w:id="68" w:name="_Toc401748793"/>
       <w:r>
         <w:rPr>
           <w:noProof/>
@@ -21107,8 +21115,8 @@
         <w:lastRenderedPageBreak/>
         <w:t>Rekommendation D (Lämplighet att inneha behörighet med hänsyn till de körningar och arbetsformer som är aktuella vid sådant innehav)</w:t>
       </w:r>
+      <w:bookmarkEnd w:id="67"/>
       <w:bookmarkEnd w:id="68"/>
-      <w:bookmarkEnd w:id="69"/>
     </w:p>
     <w:p>
       <w:pPr>
@@ -21621,8 +21629,8 @@
           <w:noProof/>
         </w:rPr>
       </w:pPr>
-      <w:bookmarkStart w:id="70" w:name="_Toc383702613"/>
-      <w:bookmarkStart w:id="71" w:name="_Toc401748794"/>
+      <w:bookmarkStart w:id="69" w:name="_Toc383702613"/>
+      <w:bookmarkStart w:id="70" w:name="_Toc401748794"/>
       <w:r>
         <w:rPr>
           <w:noProof/>
@@ -21641,8 +21649,8 @@
         </w:rPr>
         <w:t xml:space="preserve"> D</w:t>
       </w:r>
+      <w:bookmarkEnd w:id="69"/>
       <w:bookmarkEnd w:id="70"/>
-      <w:bookmarkEnd w:id="71"/>
     </w:p>
     <w:p>
       <w:pPr>
@@ -22935,16 +22943,16 @@
           <w:noProof/>
         </w:rPr>
       </w:pPr>
-      <w:bookmarkStart w:id="72" w:name="_Toc383702614"/>
-      <w:bookmarkStart w:id="73" w:name="_Toc401748795"/>
+      <w:bookmarkStart w:id="71" w:name="_Toc383702614"/>
+      <w:bookmarkStart w:id="72" w:name="_Toc401748795"/>
       <w:r>
         <w:rPr>
           <w:noProof/>
         </w:rPr>
         <w:t>Vårdgivare D</w:t>
       </w:r>
+      <w:bookmarkEnd w:id="71"/>
       <w:bookmarkEnd w:id="72"/>
-      <w:bookmarkEnd w:id="73"/>
     </w:p>
     <w:p>
       <w:r>
@@ -23398,16 +23406,16 @@
           <w:noProof/>
         </w:rPr>
       </w:pPr>
-      <w:bookmarkStart w:id="74" w:name="_Toc383702615"/>
-      <w:bookmarkStart w:id="75" w:name="_Toc401748796"/>
+      <w:bookmarkStart w:id="73" w:name="_Toc383702615"/>
+      <w:bookmarkStart w:id="74" w:name="_Toc401748796"/>
       <w:r>
         <w:rPr>
           <w:noProof/>
         </w:rPr>
         <w:t>Vårdkontakt D</w:t>
       </w:r>
+      <w:bookmarkEnd w:id="73"/>
       <w:bookmarkEnd w:id="74"/>
-      <w:bookmarkEnd w:id="75"/>
     </w:p>
     <w:p>
       <w:pPr>
@@ -23907,14 +23915,14 @@
       <w:pPr>
         <w:pStyle w:val="Rubrik2Nr"/>
       </w:pPr>
-      <w:bookmarkStart w:id="76" w:name="_Toc383702616"/>
-      <w:bookmarkStart w:id="77" w:name="_Toc401748797"/>
+      <w:bookmarkStart w:id="75" w:name="_Toc383702616"/>
+      <w:bookmarkStart w:id="76" w:name="_Toc401748797"/>
       <w:r>
         <w:lastRenderedPageBreak/>
         <w:t>Sammanställning av terminologier, kodverk och identifierare</w:t>
       </w:r>
+      <w:bookmarkEnd w:id="75"/>
       <w:bookmarkEnd w:id="76"/>
-      <w:bookmarkEnd w:id="77"/>
       <w:r>
         <w:t xml:space="preserve"> </w:t>
       </w:r>
@@ -23928,22 +23936,23 @@
       <w:pPr>
         <w:pStyle w:val="Rubrik3Nr"/>
       </w:pPr>
-      <w:bookmarkStart w:id="78" w:name="_Toc383702617"/>
-      <w:bookmarkStart w:id="79" w:name="_Toc401748798"/>
+      <w:bookmarkStart w:id="77" w:name="_Toc383702617"/>
+      <w:bookmarkStart w:id="78" w:name="_Toc401748798"/>
       <w:r>
         <w:t>Identifierare</w:t>
       </w:r>
-      <w:bookmarkStart w:id="80" w:name="_Toc90794760"/>
-      <w:bookmarkStart w:id="81" w:name="_Toc90796712"/>
-      <w:bookmarkStart w:id="82" w:name="_Toc90797058"/>
-      <w:bookmarkStart w:id="83" w:name="_Toc90797078"/>
-      <w:bookmarkStart w:id="84" w:name="_Toc95097690"/>
-      <w:bookmarkStart w:id="85" w:name="_Toc95292252"/>
-      <w:bookmarkStart w:id="86" w:name="_Toc95544011"/>
-      <w:bookmarkStart w:id="87" w:name="_Toc100125833"/>
-      <w:bookmarkStart w:id="88" w:name="_Toc116886648"/>
-      <w:bookmarkStart w:id="89" w:name="_Toc138576303"/>
-      <w:bookmarkStart w:id="90" w:name="_Toc139439949"/>
+      <w:bookmarkStart w:id="79" w:name="_Toc90794760"/>
+      <w:bookmarkStart w:id="80" w:name="_Toc90796712"/>
+      <w:bookmarkStart w:id="81" w:name="_Toc90797058"/>
+      <w:bookmarkStart w:id="82" w:name="_Toc90797078"/>
+      <w:bookmarkStart w:id="83" w:name="_Toc95097690"/>
+      <w:bookmarkStart w:id="84" w:name="_Toc95292252"/>
+      <w:bookmarkStart w:id="85" w:name="_Toc95544011"/>
+      <w:bookmarkStart w:id="86" w:name="_Toc100125833"/>
+      <w:bookmarkStart w:id="87" w:name="_Toc116886648"/>
+      <w:bookmarkStart w:id="88" w:name="_Toc138576303"/>
+      <w:bookmarkStart w:id="89" w:name="_Toc139439949"/>
+      <w:bookmarkEnd w:id="77"/>
       <w:bookmarkEnd w:id="78"/>
       <w:bookmarkEnd w:id="79"/>
       <w:bookmarkEnd w:id="80"/>
@@ -23956,7 +23965,6 @@
       <w:bookmarkEnd w:id="87"/>
       <w:bookmarkEnd w:id="88"/>
       <w:bookmarkEnd w:id="89"/>
-      <w:bookmarkEnd w:id="90"/>
     </w:p>
     <w:tbl>
       <w:tblPr>
@@ -24456,14 +24464,14 @@
       <w:pPr>
         <w:pStyle w:val="Rubrik3Nr"/>
       </w:pPr>
-      <w:bookmarkStart w:id="91" w:name="_Toc383702618"/>
-      <w:bookmarkStart w:id="92" w:name="_Toc401748799"/>
+      <w:bookmarkStart w:id="90" w:name="_Toc383702618"/>
+      <w:bookmarkStart w:id="91" w:name="_Toc401748799"/>
       <w:r>
         <w:lastRenderedPageBreak/>
         <w:t>Koder och klassifikationer</w:t>
       </w:r>
+      <w:bookmarkEnd w:id="90"/>
       <w:bookmarkEnd w:id="91"/>
-      <w:bookmarkEnd w:id="92"/>
     </w:p>
     <w:p>
       <w:pPr>
@@ -24492,16 +24500,16 @@
       <w:pPr>
         <w:pStyle w:val="Rubrik2Nr"/>
       </w:pPr>
-      <w:bookmarkStart w:id="93" w:name="_Toc363741186"/>
-      <w:bookmarkStart w:id="94" w:name="_Toc383702619"/>
-      <w:bookmarkStart w:id="95" w:name="_Toc401748800"/>
+      <w:bookmarkStart w:id="92" w:name="_Toc363741186"/>
+      <w:bookmarkStart w:id="93" w:name="_Toc383702619"/>
+      <w:bookmarkStart w:id="94" w:name="_Toc401748800"/>
       <w:r>
         <w:lastRenderedPageBreak/>
         <w:t>Förklaring till format</w:t>
       </w:r>
+      <w:bookmarkEnd w:id="92"/>
       <w:bookmarkEnd w:id="93"/>
       <w:bookmarkEnd w:id="94"/>
-      <w:bookmarkEnd w:id="95"/>
     </w:p>
     <w:p>
       <w:pPr>
@@ -26287,6 +26295,213 @@
               <w:spacing w:before="120" w:after="120"/>
               <w:jc w:val="center"/>
               <w:rPr>
+                <w:rFonts w:eastAsia="Arial Unicode MS"/>
+                <w:color w:val="000000"/>
+                <w:szCs w:val="22"/>
+              </w:rPr>
+            </w:pPr>
+            <w:r>
+              <w:rPr>
+                <w:rFonts w:eastAsia="Arial Unicode MS"/>
+                <w:color w:val="000000"/>
+                <w:szCs w:val="22"/>
+              </w:rPr>
+              <w:t>DateType</w:t>
+            </w:r>
+          </w:p>
+        </w:tc>
+        <w:tc>
+          <w:tcPr>
+            <w:tcW w:w="7546" w:type="dxa"/>
+          </w:tcPr>
+          <w:p>
+            <w:pPr>
+              <w:spacing w:before="120" w:after="120"/>
+              <w:rPr>
+                <w:rFonts w:eastAsia="Arial Unicode MS"/>
+                <w:color w:val="000000"/>
+                <w:szCs w:val="22"/>
+              </w:rPr>
+            </w:pPr>
+            <w:r>
+              <w:rPr>
+                <w:rFonts w:eastAsia="Arial Unicode MS"/>
+                <w:color w:val="000000"/>
+                <w:szCs w:val="22"/>
+              </w:rPr>
+              <w:t>Se RIV Tekniska Anvisningar.</w:t>
+            </w:r>
+          </w:p>
+        </w:tc>
+      </w:tr>
+      <w:tr>
+        <w:tc>
+          <w:tcPr>
+            <w:tcW w:w="2235" w:type="dxa"/>
+          </w:tcPr>
+          <w:p>
+            <w:pPr>
+              <w:spacing w:before="120" w:after="120"/>
+              <w:jc w:val="center"/>
+              <w:rPr>
+                <w:rFonts w:eastAsia="Arial Unicode MS"/>
+                <w:color w:val="000000"/>
+                <w:szCs w:val="22"/>
+              </w:rPr>
+            </w:pPr>
+            <w:r>
+              <w:rPr>
+                <w:rFonts w:eastAsia="Arial Unicode MS"/>
+                <w:color w:val="000000"/>
+                <w:szCs w:val="22"/>
+              </w:rPr>
+              <w:t>Partial DateType</w:t>
+            </w:r>
+          </w:p>
+        </w:tc>
+        <w:tc>
+          <w:tcPr>
+            <w:tcW w:w="7546" w:type="dxa"/>
+          </w:tcPr>
+          <w:p>
+            <w:pPr>
+              <w:spacing w:before="120" w:after="120"/>
+              <w:rPr>
+                <w:rFonts w:eastAsia="Arial Unicode MS"/>
+                <w:color w:val="000000"/>
+                <w:szCs w:val="22"/>
+              </w:rPr>
+            </w:pPr>
+            <w:r>
+              <w:rPr>
+                <w:rFonts w:eastAsia="Arial Unicode MS"/>
+                <w:color w:val="000000"/>
+                <w:szCs w:val="22"/>
+              </w:rPr>
+              <w:t>Se RIV Tekn</w:t>
+            </w:r>
+            <w:bookmarkStart w:id="95" w:name="_GoBack"/>
+            <w:bookmarkEnd w:id="95"/>
+            <w:r>
+              <w:rPr>
+                <w:rFonts w:eastAsia="Arial Unicode MS"/>
+                <w:color w:val="000000"/>
+                <w:szCs w:val="22"/>
+              </w:rPr>
+              <w:t>iska Anvisningar.</w:t>
+            </w:r>
+          </w:p>
+        </w:tc>
+      </w:tr>
+      <w:tr>
+        <w:tc>
+          <w:tcPr>
+            <w:tcW w:w="2235" w:type="dxa"/>
+          </w:tcPr>
+          <w:p>
+            <w:pPr>
+              <w:spacing w:before="120" w:after="120"/>
+              <w:jc w:val="center"/>
+              <w:rPr>
+                <w:rFonts w:eastAsia="Arial Unicode MS"/>
+                <w:color w:val="000000"/>
+                <w:szCs w:val="22"/>
+              </w:rPr>
+            </w:pPr>
+            <w:r>
+              <w:rPr>
+                <w:rFonts w:eastAsia="Arial Unicode MS"/>
+                <w:color w:val="000000"/>
+                <w:szCs w:val="22"/>
+              </w:rPr>
+              <w:t>DatePeriodType</w:t>
+            </w:r>
+          </w:p>
+        </w:tc>
+        <w:tc>
+          <w:tcPr>
+            <w:tcW w:w="7546" w:type="dxa"/>
+          </w:tcPr>
+          <w:p>
+            <w:pPr>
+              <w:spacing w:before="120" w:after="120"/>
+              <w:rPr>
+                <w:rFonts w:eastAsia="Arial Unicode MS"/>
+                <w:color w:val="000000"/>
+                <w:szCs w:val="22"/>
+              </w:rPr>
+            </w:pPr>
+            <w:r>
+              <w:rPr>
+                <w:rFonts w:eastAsia="Arial Unicode MS"/>
+                <w:color w:val="000000"/>
+                <w:szCs w:val="22"/>
+              </w:rPr>
+              <w:t>Se RIV Tekniska Anvisningar.</w:t>
+            </w:r>
+          </w:p>
+        </w:tc>
+      </w:tr>
+      <w:tr>
+        <w:tc>
+          <w:tcPr>
+            <w:tcW w:w="2235" w:type="dxa"/>
+          </w:tcPr>
+          <w:p>
+            <w:pPr>
+              <w:spacing w:before="120" w:after="120"/>
+              <w:jc w:val="center"/>
+              <w:rPr>
+                <w:rFonts w:eastAsia="Arial Unicode MS"/>
+                <w:color w:val="000000"/>
+                <w:szCs w:val="22"/>
+              </w:rPr>
+            </w:pPr>
+            <w:r>
+              <w:rPr>
+                <w:rFonts w:eastAsia="Arial Unicode MS"/>
+                <w:color w:val="000000"/>
+                <w:szCs w:val="22"/>
+              </w:rPr>
+              <w:lastRenderedPageBreak/>
+              <w:t>PartialDatePeriodType</w:t>
+            </w:r>
+          </w:p>
+        </w:tc>
+        <w:tc>
+          <w:tcPr>
+            <w:tcW w:w="7546" w:type="dxa"/>
+          </w:tcPr>
+          <w:p>
+            <w:pPr>
+              <w:spacing w:before="120" w:after="120"/>
+              <w:rPr>
+                <w:rFonts w:eastAsia="Arial Unicode MS"/>
+                <w:color w:val="000000"/>
+                <w:szCs w:val="22"/>
+              </w:rPr>
+            </w:pPr>
+            <w:r>
+              <w:rPr>
+                <w:rFonts w:eastAsia="Arial Unicode MS"/>
+                <w:color w:val="000000"/>
+                <w:szCs w:val="22"/>
+              </w:rPr>
+              <w:t>Datumintervall med möjligheten att minska precisionen till att endast ange månad eller år.</w:t>
+            </w:r>
+          </w:p>
+        </w:tc>
+      </w:tr>
+      <w:tr>
+        <w:tc>
+          <w:tcPr>
+            <w:tcW w:w="2235" w:type="dxa"/>
+          </w:tcPr>
+          <w:p>
+            <w:pPr>
+              <w:spacing w:before="120" w:after="120"/>
+              <w:jc w:val="center"/>
+              <w:rPr>
                 <w:rFonts w:eastAsia="Arial Unicode MS" w:cs="Arial"/>
                 <w:color w:val="000000"/>
                 <w:szCs w:val="20"/>
@@ -26544,7 +26759,7 @@
               <w:rStyle w:val="PageNumber"/>
               <w:noProof/>
             </w:rPr>
-            <w:t>7</w:t>
+            <w:t>50</w:t>
           </w:r>
           <w:r>
             <w:rPr>
@@ -26605,7 +26820,7 @@
               <w:rStyle w:val="PageNumber"/>
               <w:noProof/>
             </w:rPr>
-            <w:instrText>52</w:instrText>
+            <w:instrText>53</w:instrText>
           </w:r>
           <w:r>
             <w:rPr>
@@ -26636,7 +26851,7 @@
               <w:rStyle w:val="PageNumber"/>
               <w:noProof/>
             </w:rPr>
-            <w:t>51</w:t>
+            <w:t>52</w:t>
           </w:r>
           <w:r>
             <w:rPr>
@@ -26731,14 +26946,27 @@
           <w:pPr>
             <w:pStyle w:val="Footer"/>
           </w:pPr>
-          <w:fldSimple w:instr=" FILENAME   \* MERGEFORMAT ">
-            <w:r>
-              <w:rPr>
-                <w:noProof/>
-              </w:rPr>
-              <w:t>Informationsspecifikation Läkarintyg diabetes avseende lämpligheten att inneha körkort</w:t>
-            </w:r>
-          </w:fldSimple>
+          <w:r>
+            <w:fldChar w:fldCharType="begin"/>
+          </w:r>
+          <w:r>
+            <w:instrText xml:space="preserve"> FILENAME   \* MERGEFORMAT </w:instrText>
+          </w:r>
+          <w:r>
+            <w:fldChar w:fldCharType="separate"/>
+          </w:r>
+          <w:r>
+            <w:rPr>
+              <w:noProof/>
+            </w:rPr>
+            <w:t>Informationsspecifikation Läkarintyg diabetes avseende lämpligheten att inneha körkort</w:t>
+          </w:r>
+          <w:r>
+            <w:rPr>
+              <w:noProof/>
+            </w:rPr>
+            <w:fldChar w:fldCharType="end"/>
+          </w:r>
           <w:r>
             <w:rPr>
               <w:noProof/>
@@ -27109,21 +27337,21 @@
         <v:path o:extrusionok="f" gradientshapeok="t" o:connecttype="rect"/>
         <o:lock v:ext="edit" aspectratio="t"/>
       </v:shapetype>
-      <v:shape id="_x0000_i1035" type="#_x0000_t75" style="width:4.5pt;height:13.5pt" o:bullet="t">
+      <v:shape id="_x0000_i1114" type="#_x0000_t75" style="width:4.5pt;height:13.5pt" o:bullet="t">
         <v:imagedata r:id="rId1" o:title="Pil-v2-Word"/>
       </v:shape>
     </w:pict>
   </w:numPicBullet>
   <w:numPicBullet w:numPicBulletId="1">
     <w:pict>
-      <v:shape id="_x0000_i1036" type="#_x0000_t75" style="width:4.5pt;height:12pt" o:bullet="t">
+      <v:shape id="_x0000_i1115" type="#_x0000_t75" style="width:4.5pt;height:12pt" o:bullet="t">
         <v:imagedata r:id="rId2" o:title="Pil-v2-Word"/>
       </v:shape>
     </w:pict>
   </w:numPicBullet>
   <w:numPicBullet w:numPicBulletId="2">
     <w:pict>
-      <v:shape id="_x0000_i1037" type="#_x0000_t75" style="width:3.75pt;height:9pt" o:bullet="t">
+      <v:shape id="_x0000_i1116" type="#_x0000_t75" style="width:3.75pt;height:9pt" o:bullet="t">
         <v:imagedata r:id="rId3" o:title="Pil-v2-Word"/>
       </v:shape>
     </w:pict>
@@ -31828,7 +32056,7 @@
 </file>
 
 <file path=customXml/itemProps1.xml><?xml version="1.0" encoding="utf-8"?>
-<ds:datastoreItem xmlns:ds="http://schemas.openxmlformats.org/officeDocument/2006/customXml" ds:itemID="{BFAA5046-D3BC-4856-BB6C-D550E1553230}">
+<ds:datastoreItem xmlns:ds="http://schemas.openxmlformats.org/officeDocument/2006/customXml" ds:itemID="{3FE0ADC3-B2A3-472A-A406-86C682662BAA}">
   <ds:schemaRefs>
     <ds:schemaRef ds:uri="http://schemas.openxmlformats.org/officeDocument/2006/bibliography"/>
   </ds:schemaRefs>
